--- a/44K222.03-Proposal-_1.1.docx
+++ b/44K222.03-Proposal-_1.1.docx
@@ -10221,7 +10221,7 @@
 </file>
 
 <file path=customXml/itemProps1.xml><?xml version="1.0" encoding="utf-8"?>
-<ds:datastoreItem xmlns:ds="http://schemas.openxmlformats.org/officeDocument/2006/customXml" ds:itemID="{F95800FC-042A-4D19-B692-C3497EC4B0C8}">
+<ds:datastoreItem xmlns:ds="http://schemas.openxmlformats.org/officeDocument/2006/customXml" ds:itemID="{A1EDD56F-A2F4-4172-A5CD-494CC173B391}">
   <ds:schemaRefs>
     <ds:schemaRef ds:uri="http://schemas.openxmlformats.org/officeDocument/2006/bibliography"/>
   </ds:schemaRefs>

--- a/44K222.03-Proposal-_1.1.docx
+++ b/44K222.03-Proposal-_1.1.docx
@@ -322,8 +322,6 @@
         </w:rPr>
         <w:t>0</w:t>
       </w:r>
-      <w:bookmarkStart w:id="0" w:name="_GoBack"/>
-      <w:bookmarkEnd w:id="0"/>
       <w:r>
         <w:rPr>
           <w:rFonts w:ascii="Times New Roman" w:eastAsia="Times New Roman" w:hAnsi="Times New Roman" w:cs="Times New Roman"/>
@@ -1800,8 +1798,8 @@
                 <w:szCs w:val="24"/>
               </w:rPr>
             </w:pPr>
-            <w:bookmarkStart w:id="1" w:name="_gjdgxs" w:colFirst="0" w:colLast="0"/>
-            <w:bookmarkEnd w:id="1"/>
+            <w:bookmarkStart w:id="0" w:name="_gjdgxs" w:colFirst="0" w:colLast="0"/>
+            <w:bookmarkEnd w:id="0"/>
             <w:r>
               <w:rPr>
                 <w:rFonts w:ascii="Times New Roman" w:eastAsia="Times New Roman" w:hAnsi="Times New Roman" w:cs="Times New Roman"/>
@@ -2726,10 +2724,29 @@
             <w:r>
               <w:rPr>
                 <w:rFonts w:ascii="Times New Roman" w:eastAsia="Times New Roman" w:hAnsi="Times New Roman" w:cs="Times New Roman"/>
-                <w:sz w:val="24"/>
-                <w:szCs w:val="24"/>
-              </w:rPr>
-              <w:t>22-2-2021</w:t>
+                <w:color w:val="000000" w:themeColor="text1"/>
+                <w:sz w:val="24"/>
+                <w:szCs w:val="24"/>
+              </w:rPr>
+              <w:t>22-</w:t>
+            </w:r>
+            <w:r>
+              <w:rPr>
+                <w:rFonts w:ascii="Times New Roman" w:eastAsia="Times New Roman" w:hAnsi="Times New Roman" w:cs="Times New Roman"/>
+                <w:color w:val="000000" w:themeColor="text1"/>
+                <w:sz w:val="24"/>
+                <w:szCs w:val="24"/>
+              </w:rPr>
+              <w:t>0</w:t>
+            </w:r>
+            <w:r>
+              <w:rPr>
+                <w:rFonts w:ascii="Times New Roman" w:eastAsia="Times New Roman" w:hAnsi="Times New Roman" w:cs="Times New Roman"/>
+                <w:color w:val="000000" w:themeColor="text1"/>
+                <w:sz w:val="24"/>
+                <w:szCs w:val="24"/>
+              </w:rPr>
+              <w:t>2-2021</w:t>
             </w:r>
           </w:p>
         </w:tc>
@@ -2795,7 +2812,7 @@
                 <w:between w:val="nil"/>
               </w:pBdr>
               <w:spacing w:line="276" w:lineRule="auto"/>
-              <w:ind w:left="103"/>
+              <w:ind w:left="103" w:firstLine="70"/>
               <w:rPr>
                 <w:rFonts w:ascii="Times New Roman" w:eastAsia="Times New Roman" w:hAnsi="Times New Roman" w:cs="Times New Roman"/>
                 <w:b/>
@@ -2804,6 +2821,16 @@
                 <w:szCs w:val="24"/>
               </w:rPr>
             </w:pPr>
+            <w:r>
+              <w:rPr>
+                <w:rFonts w:ascii="Times New Roman" w:eastAsia="Times New Roman" w:hAnsi="Times New Roman" w:cs="Times New Roman"/>
+                <w:b/>
+                <w:color w:val="000000"/>
+                <w:sz w:val="24"/>
+                <w:szCs w:val="24"/>
+              </w:rPr>
+              <w:t>1.1</w:t>
+            </w:r>
           </w:p>
         </w:tc>
         <w:tc>
@@ -2824,13 +2851,23 @@
                 <w:tab w:val="left" w:pos="1995"/>
               </w:tabs>
               <w:spacing w:line="276" w:lineRule="auto"/>
-              <w:rPr>
-                <w:rFonts w:ascii="Times New Roman" w:eastAsia="Times New Roman" w:hAnsi="Times New Roman" w:cs="Times New Roman"/>
-                <w:color w:val="000000"/>
-                <w:sz w:val="24"/>
-                <w:szCs w:val="24"/>
-              </w:rPr>
-            </w:pPr>
+              <w:ind w:firstLine="126"/>
+              <w:rPr>
+                <w:rFonts w:ascii="Times New Roman" w:eastAsia="Times New Roman" w:hAnsi="Times New Roman" w:cs="Times New Roman"/>
+                <w:color w:val="000000"/>
+                <w:sz w:val="24"/>
+                <w:szCs w:val="24"/>
+              </w:rPr>
+            </w:pPr>
+            <w:r>
+              <w:rPr>
+                <w:rFonts w:ascii="Times New Roman" w:eastAsia="Times New Roman" w:hAnsi="Times New Roman" w:cs="Times New Roman"/>
+                <w:color w:val="000000"/>
+                <w:sz w:val="24"/>
+                <w:szCs w:val="24"/>
+              </w:rPr>
+              <w:t>44K22.2</w:t>
+            </w:r>
           </w:p>
         </w:tc>
         <w:tc>
@@ -2848,13 +2885,23 @@
                 <w:between w:val="nil"/>
               </w:pBdr>
               <w:spacing w:line="276" w:lineRule="auto"/>
-              <w:rPr>
-                <w:rFonts w:ascii="Times New Roman" w:eastAsia="Times New Roman" w:hAnsi="Times New Roman" w:cs="Times New Roman"/>
-                <w:color w:val="000000"/>
-                <w:sz w:val="24"/>
-                <w:szCs w:val="24"/>
-              </w:rPr>
-            </w:pPr>
+              <w:ind w:firstLine="93"/>
+              <w:rPr>
+                <w:rFonts w:ascii="Times New Roman" w:eastAsia="Times New Roman" w:hAnsi="Times New Roman" w:cs="Times New Roman"/>
+                <w:color w:val="000000"/>
+                <w:sz w:val="24"/>
+                <w:szCs w:val="24"/>
+              </w:rPr>
+            </w:pPr>
+            <w:r>
+              <w:rPr>
+                <w:rFonts w:ascii="Times New Roman" w:eastAsia="Times New Roman" w:hAnsi="Times New Roman" w:cs="Times New Roman"/>
+                <w:color w:val="000000"/>
+                <w:sz w:val="24"/>
+                <w:szCs w:val="24"/>
+              </w:rPr>
+              <w:t>04-03-2021</w:t>
+            </w:r>
           </w:p>
         </w:tc>
         <w:tc>
@@ -2879,6 +2926,15 @@
                 <w:szCs w:val="24"/>
               </w:rPr>
             </w:pPr>
+            <w:r>
+              <w:rPr>
+                <w:rFonts w:ascii="Times New Roman" w:eastAsia="Times New Roman" w:hAnsi="Times New Roman" w:cs="Times New Roman"/>
+                <w:color w:val="000000"/>
+                <w:sz w:val="24"/>
+                <w:szCs w:val="24"/>
+              </w:rPr>
+              <w:t xml:space="preserve"> Update proposal</w:t>
+            </w:r>
           </w:p>
         </w:tc>
       </w:tr>
@@ -3104,6 +3160,7 @@
         </w:pBdr>
         <w:spacing w:after="0"/>
         <w:ind w:left="450"/>
+        <w:jc w:val="both"/>
         <w:rPr>
           <w:rFonts w:ascii="Times New Roman" w:hAnsi="Times New Roman" w:cs="Times New Roman"/>
           <w:color w:val="000000"/>
@@ -3136,6 +3193,7 @@
         </w:pBdr>
         <w:spacing w:after="0"/>
         <w:ind w:left="450"/>
+        <w:jc w:val="both"/>
         <w:rPr>
           <w:rFonts w:ascii="Times New Roman" w:hAnsi="Times New Roman" w:cs="Times New Roman"/>
           <w:color w:val="000000"/>
@@ -3186,6 +3244,7 @@
           <w:between w:val="nil"/>
         </w:pBdr>
         <w:ind w:left="450"/>
+        <w:jc w:val="both"/>
         <w:rPr>
           <w:rFonts w:ascii="Times New Roman" w:hAnsi="Times New Roman" w:cs="Times New Roman"/>
           <w:color w:val="000000"/>
@@ -3241,6 +3300,7 @@
         </w:pBdr>
         <w:spacing w:after="0"/>
         <w:ind w:left="450"/>
+        <w:jc w:val="both"/>
         <w:rPr>
           <w:rFonts w:ascii="Times New Roman" w:hAnsi="Times New Roman" w:cs="Times New Roman"/>
           <w:color w:val="000000"/>
@@ -3277,6 +3337,7 @@
         </w:tabs>
         <w:spacing w:after="0"/>
         <w:ind w:left="1134" w:hanging="425"/>
+        <w:jc w:val="both"/>
         <w:rPr>
           <w:rFonts w:ascii="Times New Roman" w:hAnsi="Times New Roman" w:cs="Times New Roman"/>
           <w:color w:val="000000"/>
@@ -3313,6 +3374,7 @@
         </w:tabs>
         <w:spacing w:after="0"/>
         <w:ind w:left="1134" w:hanging="425"/>
+        <w:jc w:val="both"/>
         <w:rPr>
           <w:rFonts w:ascii="Times New Roman" w:hAnsi="Times New Roman" w:cs="Times New Roman"/>
           <w:color w:val="000000"/>
@@ -3349,6 +3411,7 @@
         </w:tabs>
         <w:spacing w:after="0"/>
         <w:ind w:left="1134" w:hanging="425"/>
+        <w:jc w:val="both"/>
         <w:rPr>
           <w:rFonts w:ascii="Times New Roman" w:hAnsi="Times New Roman" w:cs="Times New Roman"/>
           <w:color w:val="000000"/>
@@ -3385,6 +3448,7 @@
         </w:tabs>
         <w:spacing w:after="0"/>
         <w:ind w:left="1134" w:hanging="425"/>
+        <w:jc w:val="both"/>
         <w:rPr>
           <w:rFonts w:ascii="Times New Roman" w:hAnsi="Times New Roman" w:cs="Times New Roman"/>
           <w:color w:val="000000"/>
@@ -3421,6 +3485,7 @@
         </w:tabs>
         <w:spacing w:after="160"/>
         <w:ind w:left="1134" w:hanging="425"/>
+        <w:jc w:val="both"/>
         <w:rPr>
           <w:rFonts w:ascii="Times New Roman" w:hAnsi="Times New Roman" w:cs="Times New Roman"/>
           <w:color w:val="000000"/>
@@ -3476,6 +3541,7 @@
         </w:pBdr>
         <w:spacing w:after="0"/>
         <w:ind w:left="450"/>
+        <w:jc w:val="both"/>
         <w:rPr>
           <w:rFonts w:ascii="Times New Roman" w:hAnsi="Times New Roman" w:cs="Times New Roman"/>
           <w:color w:val="000000"/>
@@ -3508,6 +3574,7 @@
         </w:pBdr>
         <w:spacing w:after="0"/>
         <w:ind w:left="450"/>
+        <w:jc w:val="both"/>
         <w:rPr>
           <w:rFonts w:ascii="Times New Roman" w:hAnsi="Times New Roman" w:cs="Times New Roman"/>
           <w:color w:val="000000"/>
@@ -3583,6 +3650,7 @@
         </w:pBdr>
         <w:spacing w:after="0"/>
         <w:ind w:left="450"/>
+        <w:jc w:val="both"/>
         <w:rPr>
           <w:rFonts w:ascii="Times New Roman" w:hAnsi="Times New Roman" w:cs="Times New Roman"/>
           <w:color w:val="000000"/>
@@ -3615,6 +3683,7 @@
         </w:pBdr>
         <w:spacing w:after="0"/>
         <w:ind w:left="1134" w:hanging="425"/>
+        <w:jc w:val="both"/>
         <w:rPr>
           <w:rFonts w:ascii="Times New Roman" w:hAnsi="Times New Roman" w:cs="Times New Roman"/>
           <w:color w:val="000000"/>
@@ -3648,6 +3717,7 @@
         </w:pBdr>
         <w:spacing w:after="0"/>
         <w:ind w:left="1134" w:hanging="425"/>
+        <w:jc w:val="both"/>
         <w:rPr>
           <w:rFonts w:ascii="Times New Roman" w:hAnsi="Times New Roman" w:cs="Times New Roman"/>
           <w:color w:val="000000"/>
@@ -3680,6 +3750,7 @@
         </w:pBdr>
         <w:spacing w:after="0"/>
         <w:ind w:left="1134" w:hanging="425"/>
+        <w:jc w:val="both"/>
         <w:rPr>
           <w:rFonts w:ascii="Times New Roman" w:hAnsi="Times New Roman" w:cs="Times New Roman"/>
           <w:color w:val="000000"/>
@@ -3711,6 +3782,7 @@
           <w:between w:val="nil"/>
         </w:pBdr>
         <w:ind w:left="1134" w:hanging="425"/>
+        <w:jc w:val="both"/>
         <w:rPr>
           <w:rFonts w:ascii="Times New Roman" w:hAnsi="Times New Roman" w:cs="Times New Roman"/>
           <w:color w:val="000000"/>
@@ -3718,8 +3790,8 @@
           <w:szCs w:val="24"/>
         </w:rPr>
       </w:pPr>
-      <w:bookmarkStart w:id="2" w:name="_30j0zll" w:colFirst="0" w:colLast="0"/>
-      <w:bookmarkEnd w:id="2"/>
+      <w:bookmarkStart w:id="1" w:name="_30j0zll" w:colFirst="0" w:colLast="0"/>
+      <w:bookmarkEnd w:id="1"/>
       <w:r>
         <w:rPr>
           <w:rFonts w:ascii="Times New Roman" w:eastAsia="Times New Roman" w:hAnsi="Times New Roman" w:cs="Times New Roman"/>
@@ -3768,6 +3840,7 @@
         </w:pBdr>
         <w:spacing w:before="240" w:after="0"/>
         <w:ind w:left="540" w:hanging="450"/>
+        <w:jc w:val="both"/>
         <w:rPr>
           <w:rFonts w:ascii="Times New Roman" w:hAnsi="Times New Roman" w:cs="Times New Roman"/>
           <w:color w:val="000000"/>
@@ -3800,6 +3873,7 @@
         </w:pBdr>
         <w:spacing w:after="0"/>
         <w:ind w:left="1134" w:hanging="425"/>
+        <w:jc w:val="both"/>
         <w:rPr>
           <w:rFonts w:ascii="Times New Roman" w:hAnsi="Times New Roman" w:cs="Times New Roman"/>
           <w:color w:val="000000"/>
@@ -3832,6 +3906,7 @@
         </w:pBdr>
         <w:spacing w:after="0"/>
         <w:ind w:left="1134" w:hanging="425"/>
+        <w:jc w:val="both"/>
         <w:rPr>
           <w:rFonts w:ascii="Times New Roman" w:hAnsi="Times New Roman" w:cs="Times New Roman"/>
           <w:color w:val="000000"/>
@@ -3864,6 +3939,7 @@
         </w:pBdr>
         <w:spacing w:after="0"/>
         <w:ind w:left="1134" w:hanging="425"/>
+        <w:jc w:val="both"/>
         <w:rPr>
           <w:rFonts w:ascii="Times New Roman" w:hAnsi="Times New Roman" w:cs="Times New Roman"/>
           <w:color w:val="000000"/>
@@ -3896,6 +3972,7 @@
         </w:pBdr>
         <w:spacing w:after="240"/>
         <w:ind w:left="1134" w:hanging="425"/>
+        <w:jc w:val="both"/>
         <w:rPr>
           <w:rFonts w:ascii="Times New Roman" w:hAnsi="Times New Roman" w:cs="Times New Roman"/>
           <w:color w:val="000000"/>
@@ -5830,7 +5907,7 @@
                 <w:between w:val="nil"/>
               </w:pBdr>
               <w:spacing w:line="276" w:lineRule="auto"/>
-              <w:ind w:right="252"/>
+              <w:ind w:right="252" w:firstLine="160"/>
               <w:jc w:val="center"/>
               <w:rPr>
                 <w:rFonts w:ascii="Times New Roman" w:eastAsia="Times New Roman" w:hAnsi="Times New Roman" w:cs="Times New Roman"/>
@@ -5879,7 +5956,7 @@
                 <w:between w:val="nil"/>
               </w:pBdr>
               <w:spacing w:line="276" w:lineRule="auto"/>
-              <w:ind w:right="386"/>
+              <w:ind w:right="386" w:firstLine="144"/>
               <w:jc w:val="center"/>
               <w:rPr>
                 <w:rFonts w:ascii="Times New Roman" w:eastAsia="Times New Roman" w:hAnsi="Times New Roman" w:cs="Times New Roman"/>
@@ -6934,8 +7011,8 @@
           <w:szCs w:val="24"/>
         </w:rPr>
       </w:pPr>
-      <w:bookmarkStart w:id="3" w:name="_1fob9te" w:colFirst="0" w:colLast="0"/>
-      <w:bookmarkEnd w:id="3"/>
+      <w:bookmarkStart w:id="2" w:name="_1fob9te" w:colFirst="0" w:colLast="0"/>
+      <w:bookmarkEnd w:id="2"/>
     </w:p>
     <w:p>
       <w:pPr>
@@ -6960,8 +7037,8 @@
           <w:szCs w:val="24"/>
         </w:rPr>
       </w:pPr>
-      <w:bookmarkStart w:id="4" w:name="_3znysh7" w:colFirst="0" w:colLast="0"/>
-      <w:bookmarkEnd w:id="4"/>
+      <w:bookmarkStart w:id="3" w:name="_3znysh7" w:colFirst="0" w:colLast="0"/>
+      <w:bookmarkEnd w:id="3"/>
       <w:r>
         <w:rPr>
           <w:rFonts w:ascii="Times New Roman" w:eastAsia="Times New Roman" w:hAnsi="Times New Roman" w:cs="Times New Roman"/>
@@ -7359,6 +7436,16 @@
                 <w:szCs w:val="24"/>
               </w:rPr>
             </w:pPr>
+            <w:r>
+              <w:rPr>
+                <w:rFonts w:ascii="Times New Roman" w:eastAsia="Times New Roman" w:hAnsi="Times New Roman" w:cs="Times New Roman"/>
+                <w:sz w:val="24"/>
+                <w:szCs w:val="24"/>
+              </w:rPr>
+              <w:t xml:space="preserve"> </w:t>
+            </w:r>
+            <w:bookmarkStart w:id="4" w:name="_GoBack"/>
+            <w:bookmarkEnd w:id="4"/>
             <w:r>
               <w:rPr>
                 <w:rFonts w:ascii="Times New Roman" w:eastAsia="Times New Roman" w:hAnsi="Times New Roman" w:cs="Times New Roman"/>
@@ -10221,7 +10308,7 @@
 </file>
 
 <file path=customXml/itemProps1.xml><?xml version="1.0" encoding="utf-8"?>
-<ds:datastoreItem xmlns:ds="http://schemas.openxmlformats.org/officeDocument/2006/customXml" ds:itemID="{A1EDD56F-A2F4-4172-A5CD-494CC173B391}">
+<ds:datastoreItem xmlns:ds="http://schemas.openxmlformats.org/officeDocument/2006/customXml" ds:itemID="{F5AC00A0-38D4-4E5C-B0A1-7769DDDEAF6B}">
   <ds:schemaRefs>
     <ds:schemaRef ds:uri="http://schemas.openxmlformats.org/officeDocument/2006/bibliography"/>
   </ds:schemaRefs>
